--- a/5_사유서/231117사유서16_오입금출금_카카오(c)_1.docx
+++ b/5_사유서/231117사유서16_오입금출금_카카오(c)_1.docx
@@ -76,33 +76,31 @@
           <w:kern w:val="0"/>
           <w:sz w:val="24"/>
         </w:rPr>
-        <w:t xml:space="preserve">본인의 기프티콘 </w:t>
-      </w:r>
-      <w:proofErr w:type="spellStart"/>
+        <w:t>본인의 기프티콘 환불금</w:t>
+      </w:r>
       <w:r>
         <w:rPr>
           <w:rFonts w:asciiTheme="minorEastAsia" w:hAnsiTheme="minorEastAsia" w:cs="Batang" w:hint="eastAsia"/>
           <w:kern w:val="0"/>
           <w:sz w:val="24"/>
         </w:rPr>
-        <w:t>환불금</w:t>
-      </w:r>
-      <w:proofErr w:type="spellEnd"/>
+        <w:t>(</w:t>
+      </w:r>
+      <w:r>
+        <w:rPr>
+          <w:rFonts w:asciiTheme="minorEastAsia" w:hAnsiTheme="minorEastAsia" w:cs="Batang"/>
+          <w:kern w:val="0"/>
+          <w:sz w:val="24"/>
+        </w:rPr>
+        <w:t>4500</w:t>
+      </w:r>
       <w:r>
         <w:rPr>
           <w:rFonts w:asciiTheme="minorEastAsia" w:hAnsiTheme="minorEastAsia" w:cs="Batang" w:hint="eastAsia"/>
           <w:kern w:val="0"/>
           <w:sz w:val="24"/>
         </w:rPr>
-        <w:t>(</w:t>
-      </w:r>
-      <w:r>
-        <w:rPr>
-          <w:rFonts w:asciiTheme="minorEastAsia" w:hAnsiTheme="minorEastAsia" w:cs="Batang"/>
-          <w:kern w:val="0"/>
-          <w:sz w:val="24"/>
-        </w:rPr>
-        <w:t>4500</w:t>
+        <w:t>원)</w:t>
       </w:r>
       <w:r>
         <w:rPr>
@@ -110,33 +108,7 @@
           <w:kern w:val="0"/>
           <w:sz w:val="24"/>
         </w:rPr>
-        <w:t>원)</w:t>
-      </w:r>
-      <w:r>
-        <w:rPr>
-          <w:rFonts w:asciiTheme="minorEastAsia" w:hAnsiTheme="minorEastAsia" w:cs="Batang" w:hint="eastAsia"/>
-          <w:kern w:val="0"/>
-          <w:sz w:val="24"/>
-        </w:rPr>
-        <w:t xml:space="preserve">이 학회비 계좌로 </w:t>
-      </w:r>
-      <w:proofErr w:type="spellStart"/>
-      <w:r>
-        <w:rPr>
-          <w:rFonts w:asciiTheme="minorEastAsia" w:hAnsiTheme="minorEastAsia" w:cs="Batang" w:hint="eastAsia"/>
-          <w:kern w:val="0"/>
-          <w:sz w:val="24"/>
-        </w:rPr>
-        <w:t>오입금되어</w:t>
-      </w:r>
-      <w:proofErr w:type="spellEnd"/>
-      <w:r>
-        <w:rPr>
-          <w:rFonts w:asciiTheme="minorEastAsia" w:hAnsiTheme="minorEastAsia" w:cs="Batang" w:hint="eastAsia"/>
-          <w:kern w:val="0"/>
-          <w:sz w:val="24"/>
-        </w:rPr>
-        <w:t xml:space="preserve"> 이를 출금한 사실이 있습니다.</w:t>
+        <w:t>이 학회비 계좌로 오입금되어 이를 출금한 사실이 있습니다.</w:t>
       </w:r>
     </w:p>
     <w:p>
@@ -150,15 +122,13 @@
       </w:pPr>
       <w:r>
         <w:rPr>
-          <w:rFonts w:asciiTheme="minorEastAsia" w:hAnsiTheme="minorEastAsia"/>
-          <w:sz w:val="24"/>
-          <w:szCs w:val="36"/>
+          <w:noProof/>
         </w:rPr>
         <w:drawing>
-          <wp:inline distT="0" distB="0" distL="0" distR="0" wp14:anchorId="204DAF62" wp14:editId="4A8179BF">
-            <wp:extent cx="1987077" cy="4309450"/>
+          <wp:inline distT="0" distB="0" distL="0" distR="0" wp14:anchorId="6BAD41BF" wp14:editId="243C97ED">
+            <wp:extent cx="2756936" cy="3708971"/>
             <wp:effectExtent l="0" t="0" r="0" b="0"/>
-            <wp:docPr id="1287455430" name="Picture 1" descr="A screenshot of a cell phone&#10;&#10;Description automatically generated"/>
+            <wp:docPr id="1856104601" name="Picture 1" descr="A screenshot of a phone&#10;&#10;Description automatically generated"/>
             <wp:cNvGraphicFramePr>
               <a:graphicFrameLocks xmlns:a="http://schemas.openxmlformats.org/drawingml/2006/main" noChangeAspect="1"/>
             </wp:cNvGraphicFramePr>
@@ -166,7 +136,7 @@
               <a:graphicData uri="http://schemas.openxmlformats.org/drawingml/2006/picture">
                 <pic:pic xmlns:pic="http://schemas.openxmlformats.org/drawingml/2006/picture">
                   <pic:nvPicPr>
-                    <pic:cNvPr id="1287455430" name="Picture 1" descr="A screenshot of a cell phone&#10;&#10;Description automatically generated"/>
+                    <pic:cNvPr id="1856104601" name="Picture 1" descr="A screenshot of a phone&#10;&#10;Description automatically generated"/>
                     <pic:cNvPicPr/>
                   </pic:nvPicPr>
                   <pic:blipFill>
@@ -178,7 +148,7 @@
                   <pic:spPr>
                     <a:xfrm>
                       <a:off x="0" y="0"/>
-                      <a:ext cx="2002128" cy="4342092"/>
+                      <a:ext cx="2790501" cy="3754127"/>
                     </a:xfrm>
                     <a:prstGeom prst="rect">
                       <a:avLst/>
@@ -195,48 +165,6 @@
           <w:noProof/>
         </w:rPr>
         <w:t xml:space="preserve"> </w:t>
-      </w:r>
-      <w:r>
-        <w:rPr>
-          <w:rFonts w:asciiTheme="minorEastAsia" w:hAnsiTheme="minorEastAsia"/>
-          <w:sz w:val="24"/>
-          <w:szCs w:val="36"/>
-        </w:rPr>
-        <w:drawing>
-          <wp:inline distT="0" distB="0" distL="0" distR="0" wp14:anchorId="10D5ED30" wp14:editId="5ED481DD">
-            <wp:extent cx="1982709" cy="4299977"/>
-            <wp:effectExtent l="0" t="0" r="0" b="5715"/>
-            <wp:docPr id="1593262819" name="Picture 1" descr="A screenshot of a phone&#10;&#10;Description automatically generated"/>
-            <wp:cNvGraphicFramePr>
-              <a:graphicFrameLocks xmlns:a="http://schemas.openxmlformats.org/drawingml/2006/main" noChangeAspect="1"/>
-            </wp:cNvGraphicFramePr>
-            <a:graphic xmlns:a="http://schemas.openxmlformats.org/drawingml/2006/main">
-              <a:graphicData uri="http://schemas.openxmlformats.org/drawingml/2006/picture">
-                <pic:pic xmlns:pic="http://schemas.openxmlformats.org/drawingml/2006/picture">
-                  <pic:nvPicPr>
-                    <pic:cNvPr id="1593262819" name="Picture 1" descr="A screenshot of a phone&#10;&#10;Description automatically generated"/>
-                    <pic:cNvPicPr/>
-                  </pic:nvPicPr>
-                  <pic:blipFill>
-                    <a:blip r:embed="rId6"/>
-                    <a:stretch>
-                      <a:fillRect/>
-                    </a:stretch>
-                  </pic:blipFill>
-                  <pic:spPr>
-                    <a:xfrm>
-                      <a:off x="0" y="0"/>
-                      <a:ext cx="2014247" cy="4368374"/>
-                    </a:xfrm>
-                    <a:prstGeom prst="rect">
-                      <a:avLst/>
-                    </a:prstGeom>
-                  </pic:spPr>
-                </pic:pic>
-              </a:graphicData>
-            </a:graphic>
-          </wp:inline>
-        </w:drawing>
       </w:r>
     </w:p>
     <w:p>
